--- a/P08-Agri/Architecture/P08_Highlevel Architecture.docx
+++ b/P08-Agri/Architecture/P08_Highlevel Architecture.docx
@@ -680,7 +680,7 @@
     </w:p>
     <w:sdt>
       <w:sdtPr>
-        <w:id w:val="983054480"/>
+        <w:id w:val="1917336385"/>
         <w:docPartObj>
           <w:docPartGallery w:val="Table of Contents"/>
           <w:docPartUnique w:val="1"/>
@@ -4209,6 +4209,21 @@
     </w:p>
     <w:p>
       <w:pPr>
+        <w:ind w:left="-855" w:right="-277.7952755905511" w:firstLine="0"/>
+        <w:rPr>
+          <w:rFonts w:ascii="Times New Roman" w:cs="Times New Roman" w:eastAsia="Times New Roman" w:hAnsi="Times New Roman"/>
+        </w:rPr>
+      </w:pPr>
+      <w:r>
+        <w:rPr>
+          <w:rFonts w:ascii="Times New Roman" w:cs="Times New Roman" w:eastAsia="Times New Roman" w:hAnsi="Times New Roman"/>
+          <w:rtl w:val="0"/>
+        </w:rPr>
+        <w:t xml:space="preserve">(next page)</w:t>
+      </w:r>
+    </w:p>
+    <w:p>
+      <w:pPr>
         <w:ind w:left="-1133.8582677165355" w:right="-277.7952755905511" w:firstLine="0"/>
         <w:rPr>
           <w:rFonts w:ascii="Times New Roman" w:cs="Times New Roman" w:eastAsia="Times New Roman" w:hAnsi="Times New Roman"/>
@@ -4236,14 +4251,14 @@
         </w:rPr>
         <w:drawing>
           <wp:inline distB="114300" distT="114300" distL="114300" distR="114300">
-            <wp:extent cx="7291388" cy="4152900"/>
+            <wp:extent cx="7448550" cy="8182928"/>
             <wp:effectExtent b="12700" l="12700" r="12700" t="12700"/>
-            <wp:docPr id="1" name="image5.png"/>
+            <wp:docPr id="1" name="image4.png"/>
             <a:graphic>
               <a:graphicData uri="http://schemas.openxmlformats.org/drawingml/2006/picture">
                 <pic:pic>
                   <pic:nvPicPr>
-                    <pic:cNvPr id="0" name="image5.png"/>
+                    <pic:cNvPr id="0" name="image4.png"/>
                     <pic:cNvPicPr preferRelativeResize="0"/>
                   </pic:nvPicPr>
                   <pic:blipFill>
@@ -4256,7 +4271,7 @@
                   <pic:spPr>
                     <a:xfrm>
                       <a:off x="0" y="0"/>
-                      <a:ext cx="7291388" cy="4152900"/>
+                      <a:ext cx="7448550" cy="8182928"/>
                     </a:xfrm>
                     <a:prstGeom prst="rect"/>
                     <a:ln w="12700">
@@ -4272,290 +4287,6 @@
           </wp:inline>
         </w:drawing>
       </w:r>
-      <w:r>
-        <w:rPr>
-          <w:rtl w:val="0"/>
-        </w:rPr>
-      </w:r>
-    </w:p>
-    <w:p>
-      <w:pPr>
-        <w:rPr>
-          <w:rFonts w:ascii="Times New Roman" w:cs="Times New Roman" w:eastAsia="Times New Roman" w:hAnsi="Times New Roman"/>
-        </w:rPr>
-      </w:pPr>
-      <w:r>
-        <w:rPr>
-          <w:rtl w:val="0"/>
-        </w:rPr>
-      </w:r>
-    </w:p>
-    <w:p>
-      <w:pPr>
-        <w:rPr>
-          <w:rFonts w:ascii="Times New Roman" w:cs="Times New Roman" w:eastAsia="Times New Roman" w:hAnsi="Times New Roman"/>
-        </w:rPr>
-      </w:pPr>
-      <w:r>
-        <w:rPr>
-          <w:rtl w:val="0"/>
-        </w:rPr>
-      </w:r>
-    </w:p>
-    <w:p>
-      <w:pPr>
-        <w:rPr>
-          <w:rFonts w:ascii="Times New Roman" w:cs="Times New Roman" w:eastAsia="Times New Roman" w:hAnsi="Times New Roman"/>
-        </w:rPr>
-      </w:pPr>
-      <w:r>
-        <w:rPr>
-          <w:rtl w:val="0"/>
-        </w:rPr>
-      </w:r>
-    </w:p>
-    <w:p>
-      <w:pPr>
-        <w:rPr>
-          <w:rFonts w:ascii="Times New Roman" w:cs="Times New Roman" w:eastAsia="Times New Roman" w:hAnsi="Times New Roman"/>
-        </w:rPr>
-      </w:pPr>
-      <w:r>
-        <w:rPr>
-          <w:rtl w:val="0"/>
-        </w:rPr>
-      </w:r>
-    </w:p>
-    <w:p>
-      <w:pPr>
-        <w:rPr>
-          <w:rFonts w:ascii="Times New Roman" w:cs="Times New Roman" w:eastAsia="Times New Roman" w:hAnsi="Times New Roman"/>
-        </w:rPr>
-      </w:pPr>
-      <w:r>
-        <w:rPr>
-          <w:rtl w:val="0"/>
-        </w:rPr>
-      </w:r>
-    </w:p>
-    <w:p>
-      <w:pPr>
-        <w:rPr>
-          <w:rFonts w:ascii="Times New Roman" w:cs="Times New Roman" w:eastAsia="Times New Roman" w:hAnsi="Times New Roman"/>
-        </w:rPr>
-      </w:pPr>
-      <w:r>
-        <w:rPr>
-          <w:rtl w:val="0"/>
-        </w:rPr>
-      </w:r>
-    </w:p>
-    <w:p>
-      <w:pPr>
-        <w:rPr>
-          <w:rFonts w:ascii="Times New Roman" w:cs="Times New Roman" w:eastAsia="Times New Roman" w:hAnsi="Times New Roman"/>
-        </w:rPr>
-      </w:pPr>
-      <w:r>
-        <w:rPr>
-          <w:rtl w:val="0"/>
-        </w:rPr>
-      </w:r>
-    </w:p>
-    <w:p>
-      <w:pPr>
-        <w:rPr>
-          <w:rFonts w:ascii="Times New Roman" w:cs="Times New Roman" w:eastAsia="Times New Roman" w:hAnsi="Times New Roman"/>
-        </w:rPr>
-      </w:pPr>
-      <w:r>
-        <w:rPr>
-          <w:rtl w:val="0"/>
-        </w:rPr>
-      </w:r>
-    </w:p>
-    <w:p>
-      <w:pPr>
-        <w:rPr>
-          <w:rFonts w:ascii="Times New Roman" w:cs="Times New Roman" w:eastAsia="Times New Roman" w:hAnsi="Times New Roman"/>
-        </w:rPr>
-      </w:pPr>
-      <w:r>
-        <w:rPr>
-          <w:rtl w:val="0"/>
-        </w:rPr>
-      </w:r>
-    </w:p>
-    <w:p>
-      <w:pPr>
-        <w:rPr>
-          <w:rFonts w:ascii="Times New Roman" w:cs="Times New Roman" w:eastAsia="Times New Roman" w:hAnsi="Times New Roman"/>
-        </w:rPr>
-      </w:pPr>
-      <w:r>
-        <w:rPr>
-          <w:rtl w:val="0"/>
-        </w:rPr>
-      </w:r>
-    </w:p>
-    <w:p>
-      <w:pPr>
-        <w:rPr>
-          <w:rFonts w:ascii="Times New Roman" w:cs="Times New Roman" w:eastAsia="Times New Roman" w:hAnsi="Times New Roman"/>
-        </w:rPr>
-      </w:pPr>
-      <w:r>
-        <w:rPr>
-          <w:rtl w:val="0"/>
-        </w:rPr>
-      </w:r>
-    </w:p>
-    <w:p>
-      <w:pPr>
-        <w:rPr>
-          <w:rFonts w:ascii="Times New Roman" w:cs="Times New Roman" w:eastAsia="Times New Roman" w:hAnsi="Times New Roman"/>
-        </w:rPr>
-      </w:pPr>
-      <w:r>
-        <w:rPr>
-          <w:rtl w:val="0"/>
-        </w:rPr>
-      </w:r>
-    </w:p>
-    <w:p>
-      <w:pPr>
-        <w:rPr>
-          <w:rFonts w:ascii="Times New Roman" w:cs="Times New Roman" w:eastAsia="Times New Roman" w:hAnsi="Times New Roman"/>
-        </w:rPr>
-      </w:pPr>
-      <w:r>
-        <w:rPr>
-          <w:rtl w:val="0"/>
-        </w:rPr>
-      </w:r>
-    </w:p>
-    <w:p>
-      <w:pPr>
-        <w:ind w:left="-850.3937007874016" w:firstLine="0"/>
-        <w:rPr>
-          <w:rFonts w:ascii="Times New Roman" w:cs="Times New Roman" w:eastAsia="Times New Roman" w:hAnsi="Times New Roman"/>
-          <w:b w:val="1"/>
-        </w:rPr>
-      </w:pPr>
-      <w:r>
-        <w:rPr>
-          <w:rFonts w:ascii="Times New Roman" w:cs="Times New Roman" w:eastAsia="Times New Roman" w:hAnsi="Times New Roman"/>
-          <w:b w:val="1"/>
-          <w:rtl w:val="0"/>
-        </w:rPr>
-        <w:t xml:space="preserve">3 Tier Architecture using MERN:</w:t>
-      </w:r>
-    </w:p>
-    <w:p>
-      <w:pPr>
-        <w:ind w:left="-850.3937007874016" w:firstLine="0"/>
-        <w:rPr>
-          <w:rFonts w:ascii="Times New Roman" w:cs="Times New Roman" w:eastAsia="Times New Roman" w:hAnsi="Times New Roman"/>
-          <w:b w:val="1"/>
-        </w:rPr>
-      </w:pPr>
-      <w:r>
-        <w:rPr>
-          <w:rtl w:val="0"/>
-        </w:rPr>
-      </w:r>
-    </w:p>
-    <w:p>
-      <w:pPr>
-        <w:ind w:left="-850.3937007874016" w:firstLine="0"/>
-        <w:jc w:val="center"/>
-        <w:rPr>
-          <w:rFonts w:ascii="Times New Roman" w:cs="Times New Roman" w:eastAsia="Times New Roman" w:hAnsi="Times New Roman"/>
-        </w:rPr>
-      </w:pPr>
-      <w:r>
-        <w:rPr>
-          <w:rFonts w:ascii="Times New Roman" w:cs="Times New Roman" w:eastAsia="Times New Roman" w:hAnsi="Times New Roman"/>
-        </w:rPr>
-        <w:drawing>
-          <wp:inline distB="114300" distT="114300" distL="114300" distR="114300">
-            <wp:extent cx="6834188" cy="4238625"/>
-            <wp:effectExtent b="12700" l="12700" r="12700" t="12700"/>
-            <wp:docPr id="5" name="image4.png"/>
-            <a:graphic>
-              <a:graphicData uri="http://schemas.openxmlformats.org/drawingml/2006/picture">
-                <pic:pic>
-                  <pic:nvPicPr>
-                    <pic:cNvPr id="0" name="image4.png"/>
-                    <pic:cNvPicPr preferRelativeResize="0"/>
-                  </pic:nvPicPr>
-                  <pic:blipFill>
-                    <a:blip r:embed="rId7"/>
-                    <a:srcRect b="0" l="0" r="0" t="0"/>
-                    <a:stretch>
-                      <a:fillRect/>
-                    </a:stretch>
-                  </pic:blipFill>
-                  <pic:spPr>
-                    <a:xfrm>
-                      <a:off x="0" y="0"/>
-                      <a:ext cx="6834188" cy="4238625"/>
-                    </a:xfrm>
-                    <a:prstGeom prst="rect"/>
-                    <a:ln w="12700">
-                      <a:solidFill>
-                        <a:srgbClr val="000000"/>
-                      </a:solidFill>
-                      <a:prstDash val="solid"/>
-                    </a:ln>
-                  </pic:spPr>
-                </pic:pic>
-              </a:graphicData>
-            </a:graphic>
-          </wp:inline>
-        </w:drawing>
-      </w:r>
-      <w:r>
-        <w:rPr>
-          <w:rtl w:val="0"/>
-        </w:rPr>
-      </w:r>
-    </w:p>
-    <w:p>
-      <w:pPr>
-        <w:pStyle w:val="Heading1"/>
-        <w:ind w:left="0" w:firstLine="0"/>
-        <w:jc w:val="left"/>
-        <w:rPr>
-          <w:b w:val="0"/>
-          <w:sz w:val="32"/>
-          <w:szCs w:val="32"/>
-        </w:rPr>
-      </w:pPr>
-      <w:r>
-        <w:rPr>
-          <w:rtl w:val="0"/>
-        </w:rPr>
-      </w:r>
-    </w:p>
-    <w:p>
-      <w:pPr>
-        <w:rPr>
-          <w:rFonts w:ascii="Times New Roman" w:cs="Times New Roman" w:eastAsia="Times New Roman" w:hAnsi="Times New Roman"/>
-        </w:rPr>
-      </w:pPr>
-      <w:r>
-        <w:rPr>
-          <w:rtl w:val="0"/>
-        </w:rPr>
-      </w:r>
-    </w:p>
-    <w:p>
-      <w:pPr>
-        <w:rPr>
-          <w:rFonts w:ascii="Times New Roman" w:cs="Times New Roman" w:eastAsia="Times New Roman" w:hAnsi="Times New Roman"/>
-        </w:rPr>
-      </w:pPr>
       <w:r>
         <w:rPr>
           <w:rtl w:val="0"/>
@@ -6656,115 +6387,6 @@
         </w:tc>
       </w:tr>
     </w:tbl>
-    <w:p>
-      <w:pPr>
-        <w:spacing w:after="240" w:before="240" w:lineRule="auto"/>
-        <w:rPr>
-          <w:rFonts w:ascii="Times New Roman" w:cs="Times New Roman" w:eastAsia="Times New Roman" w:hAnsi="Times New Roman"/>
-        </w:rPr>
-      </w:pPr>
-      <w:r>
-        <w:rPr>
-          <w:rtl w:val="0"/>
-        </w:rPr>
-      </w:r>
-    </w:p>
-    <w:p>
-      <w:pPr>
-        <w:rPr>
-          <w:rFonts w:ascii="Times New Roman" w:cs="Times New Roman" w:eastAsia="Times New Roman" w:hAnsi="Times New Roman"/>
-        </w:rPr>
-      </w:pPr>
-      <w:r>
-        <w:rPr>
-          <w:rtl w:val="0"/>
-        </w:rPr>
-      </w:r>
-    </w:p>
-    <w:p>
-      <w:pPr>
-        <w:rPr>
-          <w:rFonts w:ascii="Times New Roman" w:cs="Times New Roman" w:eastAsia="Times New Roman" w:hAnsi="Times New Roman"/>
-        </w:rPr>
-      </w:pPr>
-      <w:r>
-        <w:rPr>
-          <w:rtl w:val="0"/>
-        </w:rPr>
-      </w:r>
-    </w:p>
-    <w:p>
-      <w:pPr>
-        <w:rPr>
-          <w:rFonts w:ascii="Times New Roman" w:cs="Times New Roman" w:eastAsia="Times New Roman" w:hAnsi="Times New Roman"/>
-        </w:rPr>
-      </w:pPr>
-      <w:r>
-        <w:rPr>
-          <w:rtl w:val="0"/>
-        </w:rPr>
-      </w:r>
-    </w:p>
-    <w:p>
-      <w:pPr>
-        <w:rPr>
-          <w:rFonts w:ascii="Times New Roman" w:cs="Times New Roman" w:eastAsia="Times New Roman" w:hAnsi="Times New Roman"/>
-        </w:rPr>
-      </w:pPr>
-      <w:r>
-        <w:rPr>
-          <w:rtl w:val="0"/>
-        </w:rPr>
-      </w:r>
-    </w:p>
-    <w:p>
-      <w:pPr>
-        <w:rPr>
-          <w:rFonts w:ascii="Times New Roman" w:cs="Times New Roman" w:eastAsia="Times New Roman" w:hAnsi="Times New Roman"/>
-        </w:rPr>
-      </w:pPr>
-      <w:r>
-        <w:rPr>
-          <w:rtl w:val="0"/>
-        </w:rPr>
-      </w:r>
-    </w:p>
-    <w:p>
-      <w:pPr>
-        <w:rPr>
-          <w:rFonts w:ascii="Times New Roman" w:cs="Times New Roman" w:eastAsia="Times New Roman" w:hAnsi="Times New Roman"/>
-        </w:rPr>
-      </w:pPr>
-      <w:r>
-        <w:rPr>
-          <w:rtl w:val="0"/>
-        </w:rPr>
-      </w:r>
-    </w:p>
-    <w:p>
-      <w:pPr>
-        <w:rPr>
-          <w:rFonts w:ascii="Times New Roman" w:cs="Times New Roman" w:eastAsia="Times New Roman" w:hAnsi="Times New Roman"/>
-        </w:rPr>
-      </w:pPr>
-      <w:r>
-        <w:rPr>
-          <w:rtl w:val="0"/>
-        </w:rPr>
-      </w:r>
-    </w:p>
-    <w:p>
-      <w:pPr>
-        <w:rPr>
-          <w:rFonts w:ascii="Times New Roman" w:cs="Times New Roman" w:eastAsia="Times New Roman" w:hAnsi="Times New Roman"/>
-        </w:rPr>
-      </w:pPr>
-      <w:r>
-        <w:rPr>
-          <w:rtl w:val="0"/>
-        </w:rPr>
-      </w:r>
-    </w:p>
     <w:p>
       <w:pPr>
         <w:rPr>
@@ -8857,6 +8479,97 @@
         <w:t xml:space="preserve"> </w:t>
       </w:r>
     </w:p>
+    <w:p>
+      <w:pPr>
+        <w:spacing w:after="240" w:before="240" w:line="276" w:lineRule="auto"/>
+        <w:rPr>
+          <w:rFonts w:ascii="Times New Roman" w:cs="Times New Roman" w:eastAsia="Times New Roman" w:hAnsi="Times New Roman"/>
+        </w:rPr>
+      </w:pPr>
+      <w:r>
+        <w:rPr>
+          <w:rtl w:val="0"/>
+        </w:rPr>
+      </w:r>
+    </w:p>
+    <w:p>
+      <w:pPr>
+        <w:spacing w:after="240" w:before="240" w:line="276" w:lineRule="auto"/>
+        <w:rPr>
+          <w:rFonts w:ascii="Times New Roman" w:cs="Times New Roman" w:eastAsia="Times New Roman" w:hAnsi="Times New Roman"/>
+        </w:rPr>
+      </w:pPr>
+      <w:r>
+        <w:rPr>
+          <w:rtl w:val="0"/>
+        </w:rPr>
+      </w:r>
+    </w:p>
+    <w:p>
+      <w:pPr>
+        <w:spacing w:after="240" w:before="240" w:line="276" w:lineRule="auto"/>
+        <w:rPr>
+          <w:rFonts w:ascii="Times New Roman" w:cs="Times New Roman" w:eastAsia="Times New Roman" w:hAnsi="Times New Roman"/>
+        </w:rPr>
+      </w:pPr>
+      <w:r>
+        <w:rPr>
+          <w:rtl w:val="0"/>
+        </w:rPr>
+      </w:r>
+    </w:p>
+    <w:p>
+      <w:pPr>
+        <w:spacing w:after="240" w:before="240" w:line="276" w:lineRule="auto"/>
+        <w:rPr>
+          <w:rFonts w:ascii="Times New Roman" w:cs="Times New Roman" w:eastAsia="Times New Roman" w:hAnsi="Times New Roman"/>
+        </w:rPr>
+      </w:pPr>
+      <w:r>
+        <w:rPr>
+          <w:rtl w:val="0"/>
+        </w:rPr>
+      </w:r>
+    </w:p>
+    <w:p>
+      <w:pPr>
+        <w:spacing w:after="240" w:before="240" w:line="276" w:lineRule="auto"/>
+        <w:rPr>
+          <w:rFonts w:ascii="Times New Roman" w:cs="Times New Roman" w:eastAsia="Times New Roman" w:hAnsi="Times New Roman"/>
+        </w:rPr>
+      </w:pPr>
+      <w:r>
+        <w:rPr>
+          <w:rtl w:val="0"/>
+        </w:rPr>
+      </w:r>
+    </w:p>
+    <w:p>
+      <w:pPr>
+        <w:spacing w:after="240" w:before="240" w:line="276" w:lineRule="auto"/>
+        <w:rPr>
+          <w:rFonts w:ascii="Times New Roman" w:cs="Times New Roman" w:eastAsia="Times New Roman" w:hAnsi="Times New Roman"/>
+        </w:rPr>
+      </w:pPr>
+      <w:r>
+        <w:rPr>
+          <w:rtl w:val="0"/>
+        </w:rPr>
+      </w:r>
+    </w:p>
+    <w:p>
+      <w:pPr>
+        <w:spacing w:after="240" w:before="240" w:line="276" w:lineRule="auto"/>
+        <w:rPr>
+          <w:rFonts w:ascii="Times New Roman" w:cs="Times New Roman" w:eastAsia="Times New Roman" w:hAnsi="Times New Roman"/>
+        </w:rPr>
+      </w:pPr>
+      <w:r>
+        <w:rPr>
+          <w:rtl w:val="0"/>
+        </w:rPr>
+      </w:r>
+    </w:p>
     <w:tbl>
       <w:tblPr>
         <w:tblStyle w:val="Table15"/>
@@ -9471,8 +9184,8 @@
           <w:szCs w:val="32"/>
         </w:rPr>
         <w:sectPr>
-          <w:headerReference r:id="rId8" w:type="default"/>
-          <w:footerReference r:id="rId9" w:type="default"/>
+          <w:headerReference r:id="rId7" w:type="default"/>
+          <w:footerReference r:id="rId8" w:type="default"/>
           <w:pgSz w:h="15840" w:w="12240" w:orient="portrait"/>
           <w:pgMar w:bottom="1440" w:top="2601" w:left="1440" w:right="1440" w:header="720" w:footer="720"/>
           <w:pgNumType w:start="1"/>
@@ -12108,7 +11821,7 @@
                     <pic:cNvPicPr preferRelativeResize="0"/>
                   </pic:nvPicPr>
                   <pic:blipFill>
-                    <a:blip r:embed="rId10"/>
+                    <a:blip r:embed="rId9"/>
                     <a:srcRect b="0" l="0" r="0" t="0"/>
                     <a:stretch>
                       <a:fillRect/>
@@ -12481,16 +12194,16 @@
           <wp:inline distB="114300" distT="114300" distL="114300" distR="114300">
             <wp:extent cx="5943600" cy="2806700"/>
             <wp:effectExtent b="12700" l="12700" r="12700" t="12700"/>
-            <wp:docPr id="2" name="image2.png"/>
+            <wp:docPr id="2" name="image1.png"/>
             <a:graphic>
               <a:graphicData uri="http://schemas.openxmlformats.org/drawingml/2006/picture">
                 <pic:pic>
                   <pic:nvPicPr>
-                    <pic:cNvPr id="0" name="image2.png"/>
+                    <pic:cNvPr id="0" name="image1.png"/>
                     <pic:cNvPicPr preferRelativeResize="0"/>
                   </pic:nvPicPr>
                   <pic:blipFill>
-                    <a:blip r:embed="rId11"/>
+                    <a:blip r:embed="rId10"/>
                     <a:srcRect b="0" l="0" r="0" t="0"/>
                     <a:stretch>
                       <a:fillRect/>
@@ -12569,16 +12282,16 @@
           <wp:inline distB="114300" distT="114300" distL="114300" distR="114300">
             <wp:extent cx="5943600" cy="1003300"/>
             <wp:effectExtent b="12700" l="12700" r="12700" t="12700"/>
-            <wp:docPr id="3" name="image1.png"/>
+            <wp:docPr id="3" name="image2.png"/>
             <a:graphic>
               <a:graphicData uri="http://schemas.openxmlformats.org/drawingml/2006/picture">
                 <pic:pic>
                   <pic:nvPicPr>
-                    <pic:cNvPr id="0" name="image1.png"/>
+                    <pic:cNvPr id="0" name="image2.png"/>
                     <pic:cNvPicPr preferRelativeResize="0"/>
                   </pic:nvPicPr>
                   <pic:blipFill>
-                    <a:blip r:embed="rId12"/>
+                    <a:blip r:embed="rId11"/>
                     <a:srcRect b="0" l="0" r="0" t="0"/>
                     <a:stretch>
                       <a:fillRect/>
